--- a/book/580.Chapter-p2-03.docx
+++ b/book/580.Chapter-p2-03.docx
@@ -29,24 +29,14 @@
       <w:pPr>
         <w:jc w:val="center"/>
         <w:rPr>
-          <w:b/>
-          <w:sz w:val="30"/>
-          <w:szCs w:val="30"/>
-          <w:lang w:val="pt-BR"/>
-        </w:rPr>
-      </w:pPr>
-      <w:r>
-        <w:rPr>
           <w:rFonts w:ascii="Nikosh" w:eastAsia="Nikosh" w:hAnsi="Nikosh" w:cs="Vrinda"/>
           <w:b/>
           <w:bCs/>
           <w:sz w:val="34"/>
           <w:szCs w:val="30"/>
-          <w:cs/>
-          <w:lang w:val="pt-BR" w:bidi="bn-BD"/>
-        </w:rPr>
-        <w:t>লিড লিড এসিড সেল</w:t>
-      </w:r>
+          <w:lang w:val="pt-BR" w:bidi="bn-BD"/>
+        </w:rPr>
+      </w:pPr>
       <w:r>
         <w:rPr>
           <w:rFonts w:ascii="Nikosh" w:eastAsia="Nikosh" w:hAnsi="Nikosh" w:cs="Vrinda"/>
@@ -54,18 +44,81 @@
           <w:bCs/>
           <w:sz w:val="34"/>
           <w:szCs w:val="30"/>
+          <w:cs/>
+          <w:lang w:val="pt-BR" w:bidi="bn-BD"/>
+        </w:rPr>
+        <w:t>এসিড সেল</w:t>
+      </w:r>
+      <w:r>
+        <w:rPr>
+          <w:rFonts w:ascii="Nikosh" w:eastAsia="Nikosh" w:hAnsi="Nikosh" w:cs="Vrinda"/>
+          <w:b/>
+          <w:bCs/>
+          <w:sz w:val="34"/>
+          <w:szCs w:val="30"/>
           <w:lang w:val="pt-BR" w:bidi="bn-BD"/>
         </w:rPr>
         <w:t xml:space="preserve"> </w:t>
       </w:r>
-      <w:r>
-        <w:rPr>
-          <w:b/>
+    </w:p>
+    <w:p>
+      <w:pPr>
+        <w:jc w:val="center"/>
+        <w:rPr>
+          <w:bCs/>
           <w:sz w:val="30"/>
           <w:szCs w:val="30"/>
           <w:lang w:val="pt-BR"/>
         </w:rPr>
-        <w:t>Lead Lead Acid Cell</w:t>
+      </w:pPr>
+      <w:r>
+        <w:rPr>
+          <w:bCs/>
+          <w:sz w:val="30"/>
+          <w:szCs w:val="30"/>
+          <w:lang w:val="pt-BR"/>
+        </w:rPr>
+        <w:t>#para eh#</w:t>
+      </w:r>
+    </w:p>
+    <w:p>
+      <w:pPr>
+        <w:jc w:val="center"/>
+        <w:rPr>
+          <w:bCs/>
+          <w:sz w:val="30"/>
+          <w:szCs w:val="30"/>
+          <w:lang w:val="pt-BR"/>
+        </w:rPr>
+      </w:pPr>
+      <w:r>
+        <w:rPr>
+          <w:bCs/>
+          <w:sz w:val="30"/>
+          <w:szCs w:val="30"/>
+          <w:lang w:val="pt-BR"/>
+        </w:rPr>
+        <w:t>Lead Acid Cell</w:t>
+      </w:r>
+    </w:p>
+    <w:p>
+      <w:pPr>
+        <w:jc w:val="center"/>
+        <w:rPr>
+          <w:bCs/>
+          <w:sz w:val="30"/>
+          <w:szCs w:val="30"/>
+          <w:lang w:val="pt-BR"/>
+        </w:rPr>
+      </w:pPr>
+      <w:r>
+        <w:rPr>
+          <w:bCs/>
+          <w:sz w:val="30"/>
+          <w:szCs w:val="30"/>
+          <w:lang w:val="pt-BR"/>
+        </w:rPr>
+        <w:t>#endpara#</w:t>
       </w:r>
     </w:p>
     <w:p>
@@ -106,12 +159,21 @@
       </w:r>
       <w:r>
         <w:rPr>
-          <w:rFonts w:ascii="Nikosh" w:eastAsia="Nikosh" w:hAnsi="Nikosh" w:cs="Vrinda"/>
-          <w:sz w:val="26"/>
-          <w:cs/>
-          <w:lang w:val="pt-BR" w:bidi="bn-BD"/>
-        </w:rPr>
-        <w:t xml:space="preserve">। এ সেল দিয়ে তৈরী ব্যাটারীর উৎপাদন খরচ অন্যান্য </w:t>
+          <w:rFonts w:ascii="Nikosh" w:eastAsia="Nikosh" w:hAnsi="Nikosh" w:cs="Mangal"/>
+          <w:sz w:val="26"/>
+          <w:cs/>
+          <w:lang w:val="pt-BR" w:bidi="hi-IN"/>
+        </w:rPr>
+        <w:t xml:space="preserve">। </w:t>
+      </w:r>
+      <w:r>
+        <w:rPr>
+          <w:rFonts w:ascii="Nikosh" w:eastAsia="Nikosh" w:hAnsi="Nikosh" w:cs="Vrinda"/>
+          <w:sz w:val="26"/>
+          <w:cs/>
+          <w:lang w:val="pt-BR" w:bidi="bn-IN"/>
+        </w:rPr>
+        <w:t xml:space="preserve">এ সেল দিয়ে তৈরী ব্যাটারীর উৎপাদন খরচ অন্যান্য </w:t>
       </w:r>
       <w:r>
         <w:rPr>
@@ -242,8 +304,6 @@
         <w:jc w:val="both"/>
         <w:rPr>
           <w:rFonts w:ascii="Nikosh" w:eastAsia="Nikosh" w:hAnsi="Nikosh" w:cs="Nikosh"/>
-          <w:b/>
-          <w:bCs/>
           <w:sz w:val="28"/>
           <w:lang w:val="pt-BR" w:bidi="bn-BD"/>
         </w:rPr>
@@ -251,8 +311,6 @@
       <w:r>
         <w:rPr>
           <w:rFonts w:ascii="Nikosh" w:eastAsia="Nikosh" w:hAnsi="Nikosh" w:cs="Vrinda"/>
-          <w:b/>
-          <w:bCs/>
           <w:sz w:val="28"/>
           <w:cs/>
           <w:lang w:val="pt-BR" w:bidi="bn-BD"/>
@@ -262,8 +320,6 @@
       <w:r>
         <w:rPr>
           <w:rFonts w:ascii="Nikosh" w:eastAsia="Nikosh" w:hAnsi="Nikosh" w:cs="Nikosh"/>
-          <w:b/>
-          <w:bCs/>
           <w:sz w:val="28"/>
           <w:cs/>
           <w:lang w:val="pt-BR" w:bidi="bn-BD"/>
@@ -273,8 +329,6 @@
       <w:r>
         <w:rPr>
           <w:rFonts w:ascii="Nikosh" w:eastAsia="Nikosh" w:hAnsi="Nikosh" w:cs="Vrinda"/>
-          <w:b/>
-          <w:bCs/>
           <w:sz w:val="28"/>
           <w:cs/>
           <w:lang w:val="pt-BR" w:bidi="bn-BD"/>
@@ -284,8 +338,6 @@
       <w:r>
         <w:rPr>
           <w:rFonts w:ascii="Nikosh" w:eastAsia="Nikosh" w:hAnsi="Nikosh" w:cs="Nikosh"/>
-          <w:b/>
-          <w:bCs/>
           <w:sz w:val="28"/>
           <w:cs/>
           <w:lang w:val="pt-BR" w:bidi="bn-BD"/>
@@ -295,35 +347,11 @@
       <w:r>
         <w:rPr>
           <w:rFonts w:ascii="Nikosh" w:eastAsia="Nikosh" w:hAnsi="Nikosh" w:cs="Vrinda"/>
-          <w:b/>
-          <w:bCs/>
           <w:sz w:val="28"/>
           <w:cs/>
           <w:lang w:val="pt-BR" w:bidi="bn-BD"/>
         </w:rPr>
-        <w:t xml:space="preserve">সঞ্চয়ী বা </w:t>
-      </w:r>
-      <w:r>
-        <w:rPr>
-          <w:rFonts w:ascii="Nikosh" w:eastAsia="Nikosh" w:hAnsi="Nikosh" w:cs="Vrinda"/>
-          <w:b/>
-          <w:bCs/>
-          <w:sz w:val="28"/>
-          <w:cs/>
-          <w:lang w:val="pt-BR" w:bidi="bn-BD"/>
-        </w:rPr>
-        <w:t>সেকেন্ডারী</w:t>
-      </w:r>
-      <w:r>
-        <w:rPr>
-          <w:rFonts w:ascii="Nikosh" w:eastAsia="Nikosh" w:hAnsi="Nikosh" w:cs="Vrinda"/>
-          <w:b/>
-          <w:bCs/>
-          <w:sz w:val="28"/>
-          <w:cs/>
-          <w:lang w:val="pt-BR" w:bidi="bn-BD"/>
-        </w:rPr>
-        <w:t xml:space="preserve"> সেলের সংজ্ঞা</w:t>
+        <w:t>সঞ্চয়ী বা সেকেন্ডারী সেলের সংজ্ঞা</w:t>
       </w:r>
     </w:p>
     <w:p>
@@ -528,8 +556,6 @@
         <w:jc w:val="both"/>
         <w:rPr>
           <w:rFonts w:ascii="Nikosh" w:eastAsia="Nikosh" w:hAnsi="Nikosh" w:cs="Nikosh"/>
-          <w:b/>
-          <w:bCs/>
           <w:sz w:val="28"/>
           <w:lang w:val="pt-BR" w:bidi="bn-BD"/>
         </w:rPr>
@@ -537,8 +563,6 @@
       <w:r>
         <w:rPr>
           <w:rFonts w:ascii="Nikosh" w:eastAsia="Nikosh" w:hAnsi="Nikosh" w:cs="Vrinda"/>
-          <w:b/>
-          <w:bCs/>
           <w:sz w:val="28"/>
           <w:cs/>
           <w:lang w:val="pt-BR" w:bidi="bn-BD"/>
@@ -548,8 +572,6 @@
       <w:r>
         <w:rPr>
           <w:rFonts w:ascii="Nikosh" w:eastAsia="Nikosh" w:hAnsi="Nikosh" w:cs="Nikosh"/>
-          <w:b/>
-          <w:bCs/>
           <w:sz w:val="28"/>
           <w:cs/>
           <w:lang w:val="pt-BR" w:bidi="bn-BD"/>
@@ -559,35 +581,11 @@
       <w:r>
         <w:rPr>
           <w:rFonts w:ascii="Nikosh" w:eastAsia="Nikosh" w:hAnsi="Nikosh" w:cs="Vrinda"/>
-          <w:b/>
-          <w:bCs/>
           <w:sz w:val="28"/>
           <w:cs/>
           <w:lang w:val="pt-BR" w:bidi="bn-BD"/>
         </w:rPr>
-        <w:t>২</w:t>
-      </w:r>
-      <w:r>
-        <w:rPr>
-          <w:rFonts w:ascii="Nikosh" w:eastAsia="Nikosh" w:hAnsi="Nikosh" w:cs="Nikosh"/>
-          <w:b/>
-          <w:bCs/>
-          <w:sz w:val="28"/>
-          <w:cs/>
-          <w:lang w:val="pt-BR" w:bidi="bn-BD"/>
-        </w:rPr>
-        <w:tab/>
-      </w:r>
-      <w:r>
-        <w:rPr>
-          <w:rFonts w:ascii="Nikosh" w:eastAsia="Nikosh" w:hAnsi="Nikosh" w:cs="Vrinda"/>
-          <w:b/>
-          <w:bCs/>
-          <w:sz w:val="28"/>
-          <w:cs/>
-          <w:lang w:val="pt-BR" w:bidi="bn-BD"/>
-        </w:rPr>
-        <w:t>লিড লিড এসিড সেলের গঠন এবং কার্যপ্রণালি</w:t>
+        <w:t>২ লিড এসিড সেলের গঠন এবং কার্যপ্রণালি</w:t>
       </w:r>
     </w:p>
     <w:p>
@@ -608,7 +606,7 @@
           <w:cs/>
           <w:lang w:val="pt-BR" w:bidi="bn-BD"/>
         </w:rPr>
-        <w:t>নিচে লিড লিড এসিড সেলের গঠন ও কার্যপ্রণালি চিত্রসহ বর্ণনা করা হলো ু</w:t>
+        <w:t>নিচে লিড এসিড সেলের গঠন ও কার্যপ্রণালি চিত্রসহ বর্ণনা করা হলো</w:t>
       </w:r>
     </w:p>
     <w:p>
@@ -788,18 +786,9 @@
         <w:rPr>
           <w:rFonts w:ascii="Nikosh" w:eastAsia="Nikosh" w:hAnsi="Nikosh" w:cs="Vrinda"/>
           <w:sz w:val="26"/>
-          <w:lang w:bidi="bn-IN"/>
-        </w:rPr>
-        <w:t>PbO</w:t>
-      </w:r>
-      <w:r>
-        <w:rPr>
-          <w:rFonts w:ascii="Nikosh" w:eastAsia="Nikosh" w:hAnsi="Nikosh" w:cs="Vrinda"/>
-          <w:sz w:val="26"/>
-          <w:vertAlign w:val="subscript"/>
-          <w:lang w:bidi="bn-IN"/>
-        </w:rPr>
-        <w:t>2</w:t>
+          <w:lang w:val="pt-BR" w:bidi="bn-IN"/>
+        </w:rPr>
+        <w:t>\( PbO_2 \)</w:t>
       </w:r>
       <w:r>
         <w:rPr>
@@ -882,10 +871,10 @@
       </w:r>
       <w:r>
         <w:rPr>
-          <w:rFonts w:ascii="Nikosh" w:eastAsia="Nikosh" w:hAnsi="Nikosh" w:cs="Vrinda"/>
-          <w:sz w:val="26"/>
-          <w:cs/>
-          <w:lang w:val="pt-BR" w:bidi="bn-BD"/>
+          <w:rFonts w:ascii="Nikosh" w:eastAsia="Nikosh" w:hAnsi="Nikosh" w:cs="Mangal"/>
+          <w:sz w:val="26"/>
+          <w:cs/>
+          <w:lang w:val="pt-BR" w:bidi="hi-IN"/>
         </w:rPr>
         <w:t>।</w:t>
       </w:r>
@@ -940,33 +929,15 @@
           <w:sz w:val="26"/>
           <w:lang w:val="pt-BR" w:bidi="bn-BD"/>
         </w:rPr>
-        <w:t xml:space="preserve"> (H</w:t>
-      </w:r>
-      <w:r>
-        <w:rPr>
-          <w:rFonts w:ascii="Nikosh" w:eastAsia="Nikosh" w:hAnsi="Nikosh" w:cs="Vrinda"/>
-          <w:sz w:val="26"/>
-          <w:vertAlign w:val="subscript"/>
-          <w:lang w:val="pt-BR" w:bidi="bn-BD"/>
-        </w:rPr>
-        <w:t>2</w:t>
-      </w:r>
-      <w:r>
-        <w:rPr>
-          <w:rFonts w:ascii="Nikosh" w:eastAsia="Nikosh" w:hAnsi="Nikosh" w:cs="Vrinda"/>
-          <w:sz w:val="26"/>
-          <w:lang w:val="pt-BR" w:bidi="bn-BD"/>
-        </w:rPr>
-        <w:t>SO</w:t>
-      </w:r>
-      <w:r>
-        <w:rPr>
-          <w:rFonts w:ascii="Nikosh" w:eastAsia="Nikosh" w:hAnsi="Nikosh" w:cs="Vrinda"/>
-          <w:sz w:val="26"/>
-          <w:vertAlign w:val="subscript"/>
-          <w:lang w:val="pt-BR" w:bidi="bn-BD"/>
-        </w:rPr>
-        <w:t>4</w:t>
+        <w:t xml:space="preserve"> (</w:t>
+      </w:r>
+      <w:r>
+        <w:rPr>
+          <w:rFonts w:ascii="Nikosh" w:eastAsia="Nikosh" w:hAnsi="Nikosh" w:cs="Vrinda"/>
+          <w:sz w:val="26"/>
+          <w:lang w:val="pt-BR" w:bidi="bn-BD"/>
+        </w:rPr>
+        <w:t xml:space="preserve"> \(H_2SO_4 \)</w:t>
       </w:r>
       <w:r>
         <w:rPr>
@@ -1160,8 +1131,6 @@
       <w:r>
         <w:rPr>
           <w:rFonts w:ascii="Vrinda" w:eastAsia="Nikosh" w:hAnsi="Vrinda" w:cs="Vrinda"/>
-          <w:b/>
-          <w:bCs/>
           <w:sz w:val="26"/>
           <w:szCs w:val="26"/>
           <w:cs/>
@@ -1172,8 +1141,6 @@
       <w:r>
         <w:rPr>
           <w:rFonts w:ascii="Vrinda" w:eastAsia="Nikosh" w:hAnsi="Vrinda" w:cs="Vrinda"/>
-          <w:b/>
-          <w:bCs/>
           <w:sz w:val="26"/>
           <w:lang w:val="pt-BR" w:bidi="bn-BD"/>
         </w:rPr>
@@ -1182,8 +1149,6 @@
       <w:r>
         <w:rPr>
           <w:rFonts w:ascii="Nikosh" w:eastAsia="Nikosh" w:hAnsi="Nikosh" w:cs="Vrinda"/>
-          <w:b/>
-          <w:bCs/>
           <w:sz w:val="26"/>
           <w:cs/>
           <w:lang w:val="pt-BR" w:bidi="bn-BD"/>
@@ -1193,8 +1158,6 @@
       <w:r>
         <w:rPr>
           <w:rFonts w:ascii="Nikosh" w:eastAsia="Nikosh" w:hAnsi="Nikosh" w:cs="Nikosh"/>
-          <w:b/>
-          <w:bCs/>
           <w:sz w:val="26"/>
           <w:cs/>
           <w:lang w:val="pt-BR" w:bidi="bn-BD"/>
@@ -1262,7 +1225,17 @@
           <w:cs/>
           <w:lang w:val="pt-BR" w:bidi="bn-BD"/>
         </w:rPr>
-        <w:t xml:space="preserve">অক্সাইডে রূপামত্মরিত হয় এবং গাঢ় বাদামি রং ধারণ করে। নেগেটিভ পেস্নটটি ছিদ্রযুক্ত ধূসর বর্ণের লিডে রূপামত্মরিত হয়। প্রতিটি সেলে পজেটিভ পেস্নটের চেয়ে নেগেটিভ পেস্নট </w:t>
+        <w:t xml:space="preserve">অক্সাইডে রূপামত্মরিত হয় এবং গাঢ় বাদামি রং ধারণ করে। নেগেটিভ পেস্নটটি ছিদ্রযুক্ত ধূসর বর্ণের লিডে </w:t>
+      </w:r>
+      <w:r>
+        <w:rPr>
+          <w:rFonts w:ascii="Nikosh" w:eastAsia="Nikosh" w:hAnsi="Nikosh" w:cs="Vrinda"/>
+          <w:sz w:val="26"/>
+          <w:cs/>
+          <w:lang w:val="pt-BR" w:bidi="bn-BD"/>
+        </w:rPr>
+        <w:lastRenderedPageBreak/>
+        <w:t xml:space="preserve">রূপামত্মরিত হয়। প্রতিটি সেলে পজেটিভ পেস্নটের চেয়ে নেগেটিভ পেস্নট </w:t>
       </w:r>
       <w:r>
         <w:rPr>
@@ -1367,13 +1340,13 @@
         <w:rPr>
           <w:noProof/>
           <w:sz w:val="26"/>
-        </w:rPr>
-        <w:lastRenderedPageBreak/>
+          <w:lang w:bidi="bn-IN"/>
+        </w:rPr>
         <w:drawing>
           <wp:inline distT="0" distB="0" distL="0" distR="0">
-            <wp:extent cx="5188893" cy="3581400"/>
-            <wp:effectExtent l="19050" t="0" r="0" b="0"/>
-            <wp:docPr id="4" name="Picture 4"/>
+            <wp:extent cx="4183380" cy="2895600"/>
+            <wp:effectExtent l="19050" t="0" r="7620" b="0"/>
+            <wp:docPr id="1" name="Picture 1"/>
             <wp:cNvGraphicFramePr>
               <a:graphicFrameLocks xmlns:a="http://schemas.openxmlformats.org/drawingml/2006/main" noChangeAspect="1"/>
             </wp:cNvGraphicFramePr>
@@ -1381,14 +1354,14 @@
               <a:graphicData uri="http://schemas.openxmlformats.org/drawingml/2006/picture">
                 <pic:pic xmlns:pic="http://schemas.openxmlformats.org/drawingml/2006/picture">
                   <pic:nvPicPr>
-                    <pic:cNvPr id="0" name="Picture 4"/>
+                    <pic:cNvPr id="0" name="Picture 1"/>
                     <pic:cNvPicPr>
                       <a:picLocks noChangeAspect="1" noChangeArrowheads="1"/>
                     </pic:cNvPicPr>
                   </pic:nvPicPr>
                   <pic:blipFill>
                     <a:blip r:embed="rId5"/>
-                    <a:srcRect l="12019" t="22645" r="17628" b="16633"/>
+                    <a:srcRect/>
                     <a:stretch>
                       <a:fillRect/>
                     </a:stretch>
@@ -1396,7 +1369,7 @@
                   <pic:spPr bwMode="auto">
                     <a:xfrm>
                       <a:off x="0" y="0"/>
-                      <a:ext cx="5188893" cy="3581400"/>
+                      <a:ext cx="4183380" cy="2895600"/>
                     </a:xfrm>
                     <a:prstGeom prst="rect">
                       <a:avLst/>
@@ -1463,13 +1436,15 @@
       </w:pPr>
       <w:r>
         <w:rPr>
-          <w:sz w:val="26"/>
+          <w:noProof/>
+          <w:sz w:val="26"/>
+          <w:lang w:bidi="bn-IN"/>
         </w:rPr>
         <w:drawing>
           <wp:inline distT="0" distB="0" distL="0" distR="0">
-            <wp:extent cx="3020637" cy="1447800"/>
-            <wp:effectExtent l="19050" t="0" r="8313" b="0"/>
-            <wp:docPr id="3" name="Picture 11" descr="What-is-a-Battery-4.jpg"/>
+            <wp:extent cx="4960620" cy="1516380"/>
+            <wp:effectExtent l="19050" t="0" r="0" b="0"/>
+            <wp:docPr id="5" name="Picture 2"/>
             <wp:cNvGraphicFramePr>
               <a:graphicFrameLocks xmlns:a="http://schemas.openxmlformats.org/drawingml/2006/main" noChangeAspect="1"/>
             </wp:cNvGraphicFramePr>
@@ -1477,14 +1452,14 @@
               <a:graphicData uri="http://schemas.openxmlformats.org/drawingml/2006/picture">
                 <pic:pic xmlns:pic="http://schemas.openxmlformats.org/drawingml/2006/picture">
                   <pic:nvPicPr>
-                    <pic:cNvPr id="0" name="Picture 11" descr="What-is-a-Battery-4.jpg"/>
+                    <pic:cNvPr id="0" name="Picture 2"/>
                     <pic:cNvPicPr>
                       <a:picLocks noChangeAspect="1" noChangeArrowheads="1"/>
                     </pic:cNvPicPr>
                   </pic:nvPicPr>
                   <pic:blipFill>
-                    <a:blip r:embed="rId6" cstate="print"/>
-                    <a:srcRect l="286" t="594"/>
+                    <a:blip r:embed="rId6"/>
+                    <a:srcRect/>
                     <a:stretch>
                       <a:fillRect/>
                     </a:stretch>
@@ -1492,7 +1467,7 @@
                   <pic:spPr bwMode="auto">
                     <a:xfrm>
                       <a:off x="0" y="0"/>
-                      <a:ext cx="3020637" cy="1447800"/>
+                      <a:ext cx="4960620" cy="1516380"/>
                     </a:xfrm>
                     <a:prstGeom prst="rect">
                       <a:avLst/>
@@ -1511,48 +1486,6 @@
           </wp:inline>
         </w:drawing>
       </w:r>
-      <w:r>
-        <w:rPr>
-          <w:noProof/>
-          <w:sz w:val="26"/>
-        </w:rPr>
-        <w:drawing>
-          <wp:inline distT="0" distB="0" distL="0" distR="0">
-            <wp:extent cx="2656036" cy="1447800"/>
-            <wp:effectExtent l="19050" t="0" r="0" b="0"/>
-            <wp:docPr id="2" name="Picture 1" descr="5_Sindelar-battery-cutaway (1).jpg"/>
-            <wp:cNvGraphicFramePr>
-              <a:graphicFrameLocks xmlns:a="http://schemas.openxmlformats.org/drawingml/2006/main" noChangeAspect="1"/>
-            </wp:cNvGraphicFramePr>
-            <a:graphic xmlns:a="http://schemas.openxmlformats.org/drawingml/2006/main">
-              <a:graphicData uri="http://schemas.openxmlformats.org/drawingml/2006/picture">
-                <pic:pic xmlns:pic="http://schemas.openxmlformats.org/drawingml/2006/picture">
-                  <pic:nvPicPr>
-                    <pic:cNvPr id="0" name="5_Sindelar-battery-cutaway (1).jpg"/>
-                    <pic:cNvPicPr/>
-                  </pic:nvPicPr>
-                  <pic:blipFill>
-                    <a:blip r:embed="rId7"/>
-                    <a:srcRect l="68269" t="54526" b="7328"/>
-                    <a:stretch>
-                      <a:fillRect/>
-                    </a:stretch>
-                  </pic:blipFill>
-                  <pic:spPr>
-                    <a:xfrm>
-                      <a:off x="0" y="0"/>
-                      <a:ext cx="2656036" cy="1447800"/>
-                    </a:xfrm>
-                    <a:prstGeom prst="rect">
-                      <a:avLst/>
-                    </a:prstGeom>
-                  </pic:spPr>
-                </pic:pic>
-              </a:graphicData>
-            </a:graphic>
-          </wp:inline>
-        </w:drawing>
-      </w:r>
     </w:p>
     <w:p>
       <w:pPr>
@@ -1998,6 +1931,7 @@
         <w:rPr>
           <w:noProof/>
           <w:sz w:val="26"/>
+          <w:lang w:bidi="bn-IN"/>
         </w:rPr>
         <w:drawing>
           <wp:inline distT="0" distB="0" distL="0" distR="0">
@@ -2017,7 +1951,7 @@
                     </pic:cNvPicPr>
                   </pic:nvPicPr>
                   <pic:blipFill>
-                    <a:blip r:embed="rId8"/>
+                    <a:blip r:embed="rId7"/>
                     <a:srcRect/>
                     <a:stretch>
                       <a:fillRect/>
@@ -2885,6 +2819,7 @@
           <w:cs/>
           <w:lang w:bidi="bn-BD"/>
         </w:rPr>
+        <w:lastRenderedPageBreak/>
         <w:t>৮</w:t>
       </w:r>
       <w:r>
@@ -3008,7 +2943,6 @@
           <w:cs/>
           <w:lang w:bidi="bn-BD"/>
         </w:rPr>
-        <w:lastRenderedPageBreak/>
         <w:t>৯</w:t>
       </w:r>
       <w:r>
@@ -3070,8 +3004,6 @@
         <w:jc w:val="both"/>
         <w:rPr>
           <w:rFonts w:ascii="Nikosh" w:eastAsia="Nikosh" w:hAnsi="Nikosh" w:cs="Nikosh"/>
-          <w:b/>
-          <w:bCs/>
           <w:sz w:val="28"/>
           <w:szCs w:val="28"/>
           <w:lang w:bidi="bn-BD"/>
@@ -3080,8 +3012,6 @@
       <w:r>
         <w:rPr>
           <w:rFonts w:ascii="Nikosh" w:eastAsia="Nikosh" w:hAnsi="Nikosh" w:cs="Vrinda"/>
-          <w:b/>
-          <w:bCs/>
           <w:sz w:val="28"/>
           <w:szCs w:val="28"/>
           <w:cs/>
@@ -3092,8 +3022,6 @@
       <w:r>
         <w:rPr>
           <w:rFonts w:ascii="Nikosh" w:eastAsia="Nikosh" w:hAnsi="Nikosh" w:cs="Nikosh"/>
-          <w:b/>
-          <w:bCs/>
           <w:sz w:val="28"/>
           <w:szCs w:val="28"/>
           <w:cs/>
@@ -3104,8 +3032,6 @@
       <w:r>
         <w:rPr>
           <w:rFonts w:ascii="Nikosh" w:eastAsia="Nikosh" w:hAnsi="Nikosh" w:cs="Vrinda"/>
-          <w:b/>
-          <w:bCs/>
           <w:sz w:val="28"/>
           <w:szCs w:val="28"/>
           <w:cs/>
@@ -3116,8 +3042,6 @@
       <w:r>
         <w:rPr>
           <w:rFonts w:ascii="Nikosh" w:eastAsia="Nikosh" w:hAnsi="Nikosh" w:cs="Nikosh"/>
-          <w:b/>
-          <w:bCs/>
           <w:sz w:val="28"/>
           <w:szCs w:val="28"/>
           <w:cs/>
@@ -3128,14 +3052,12 @@
       <w:r>
         <w:rPr>
           <w:rFonts w:ascii="Nikosh" w:eastAsia="Nikosh" w:hAnsi="Nikosh" w:cs="Vrinda"/>
-          <w:b/>
-          <w:bCs/>
           <w:sz w:val="28"/>
           <w:szCs w:val="28"/>
           <w:cs/>
           <w:lang w:bidi="bn-BD"/>
         </w:rPr>
-        <w:t>লিড লিড এসিড সেলের ব্যবহার</w:t>
+        <w:t>লিড এসিড সেলের ব্যবহার</w:t>
       </w:r>
     </w:p>
     <w:p>
@@ -3155,7 +3077,7 @@
           <w:cs/>
           <w:lang w:bidi="bn-BD"/>
         </w:rPr>
-        <w:t xml:space="preserve">বর্তমানে লিড লিড এসিড সেল </w:t>
+        <w:t xml:space="preserve">বর্তমানে লিড এসিড সেল </w:t>
       </w:r>
       <w:r>
         <w:rPr>
@@ -3485,8 +3407,6 @@
         </w:tabs>
         <w:rPr>
           <w:rFonts w:ascii="Nikosh" w:eastAsia="Nikosh" w:hAnsi="Nikosh" w:cs="Nikosh"/>
-          <w:b/>
-          <w:bCs/>
           <w:sz w:val="28"/>
           <w:lang w:bidi="bn-BD"/>
         </w:rPr>
@@ -3494,8 +3414,6 @@
       <w:r>
         <w:rPr>
           <w:rFonts w:ascii="Nikosh" w:eastAsia="Nikosh" w:hAnsi="Nikosh" w:cs="Vrinda"/>
-          <w:b/>
-          <w:bCs/>
           <w:sz w:val="28"/>
           <w:cs/>
           <w:lang w:bidi="bn-BD"/>
@@ -3505,8 +3423,6 @@
       <w:r>
         <w:rPr>
           <w:rFonts w:ascii="Nikosh" w:eastAsia="Nikosh" w:hAnsi="Nikosh" w:cs="Nikosh"/>
-          <w:b/>
-          <w:bCs/>
           <w:sz w:val="28"/>
           <w:cs/>
           <w:lang w:bidi="bn-BD"/>
@@ -3516,8 +3432,6 @@
       <w:r>
         <w:rPr>
           <w:rFonts w:ascii="Nikosh" w:eastAsia="Nikosh" w:hAnsi="Nikosh" w:cs="Vrinda"/>
-          <w:b/>
-          <w:bCs/>
           <w:sz w:val="28"/>
           <w:cs/>
           <w:lang w:bidi="bn-BD"/>
@@ -3527,8 +3441,6 @@
       <w:r>
         <w:rPr>
           <w:rFonts w:ascii="Nikosh" w:eastAsia="Nikosh" w:hAnsi="Nikosh" w:cs="Nikosh"/>
-          <w:b/>
-          <w:bCs/>
           <w:sz w:val="28"/>
           <w:cs/>
           <w:lang w:bidi="bn-BD"/>
@@ -3538,13 +3450,11 @@
       <w:r>
         <w:rPr>
           <w:rFonts w:ascii="Nikosh" w:eastAsia="Nikosh" w:hAnsi="Nikosh" w:cs="Vrinda"/>
-          <w:b/>
-          <w:bCs/>
           <w:sz w:val="28"/>
           <w:cs/>
           <w:lang w:bidi="bn-BD"/>
         </w:rPr>
-        <w:t>লিড লিড এসিড সেল চার্জ করার ক্ষেত্রে সতর্কতামূলক পদক্ষেপসমূহ</w:t>
+        <w:t>লিড এসিড সেল চার্জ করার ক্ষেত্রে সতর্কতামূলক পদক্ষেপসমূহ</w:t>
       </w:r>
     </w:p>
     <w:p>
@@ -3563,7 +3473,16 @@
           <w:cs/>
           <w:lang w:bidi="bn-BD"/>
         </w:rPr>
-        <w:t xml:space="preserve">লিড লিড এসিড সেল </w:t>
+        <w:t xml:space="preserve">লিড </w:t>
+      </w:r>
+      <w:r>
+        <w:rPr>
+          <w:rFonts w:ascii="Nikosh" w:eastAsia="Nikosh" w:hAnsi="Nikosh" w:cs="Vrinda"/>
+          <w:sz w:val="26"/>
+          <w:cs/>
+          <w:lang w:bidi="bn-BD"/>
+        </w:rPr>
+        <w:t xml:space="preserve">এসিড সেল </w:t>
       </w:r>
       <w:r>
         <w:rPr>
@@ -4004,6 +3923,7 @@
           <w:rFonts w:ascii="SutonnyMJ" w:hAnsi="SutonnyMJ"/>
           <w:noProof/>
           <w:sz w:val="26"/>
+          <w:lang w:bidi="bn-IN"/>
         </w:rPr>
         <w:lastRenderedPageBreak/>
         <w:drawing>
@@ -4024,7 +3944,7 @@
                     </pic:cNvPicPr>
                   </pic:nvPicPr>
                   <pic:blipFill>
-                    <a:blip r:embed="rId9" cstate="print"/>
+                    <a:blip r:embed="rId8" cstate="print"/>
                     <a:srcRect/>
                     <a:stretch>
                       <a:fillRect/>
@@ -4091,12 +4011,13 @@
         <w:rPr>
           <w:noProof/>
           <w:sz w:val="26"/>
+          <w:lang w:bidi="bn-IN"/>
         </w:rPr>
         <w:drawing>
           <wp:inline distT="0" distB="0" distL="0" distR="0">
-            <wp:extent cx="3171825" cy="2314575"/>
-            <wp:effectExtent l="19050" t="0" r="9525" b="0"/>
-            <wp:docPr id="21" name="Picture 21"/>
+            <wp:extent cx="2567940" cy="1882140"/>
+            <wp:effectExtent l="19050" t="0" r="3810" b="0"/>
+            <wp:docPr id="6" name="Picture 3"/>
             <wp:cNvGraphicFramePr>
               <a:graphicFrameLocks xmlns:a="http://schemas.openxmlformats.org/drawingml/2006/main" noChangeAspect="1"/>
             </wp:cNvGraphicFramePr>
@@ -4104,14 +4025,14 @@
               <a:graphicData uri="http://schemas.openxmlformats.org/drawingml/2006/picture">
                 <pic:pic xmlns:pic="http://schemas.openxmlformats.org/drawingml/2006/picture">
                   <pic:nvPicPr>
-                    <pic:cNvPr id="0" name="Picture 21"/>
+                    <pic:cNvPr id="0" name="Picture 3"/>
                     <pic:cNvPicPr>
                       <a:picLocks noChangeAspect="1" noChangeArrowheads="1"/>
                     </pic:cNvPicPr>
                   </pic:nvPicPr>
                   <pic:blipFill>
-                    <a:blip r:embed="rId10"/>
-                    <a:srcRect l="20833" t="29659" r="25801" b="21643"/>
+                    <a:blip r:embed="rId9"/>
+                    <a:srcRect/>
                     <a:stretch>
                       <a:fillRect/>
                     </a:stretch>
@@ -4119,7 +4040,7 @@
                   <pic:spPr bwMode="auto">
                     <a:xfrm>
                       <a:off x="0" y="0"/>
-                      <a:ext cx="3171825" cy="2314575"/>
+                      <a:ext cx="2567940" cy="1882140"/>
                     </a:xfrm>
                     <a:prstGeom prst="rect">
                       <a:avLst/>
@@ -4150,16 +4071,101 @@
         </w:rPr>
         <w:tab/>
       </w:r>
-      <w:r>
-        <w:rPr>
+    </w:p>
+    <w:p>
+      <w:pPr>
+        <w:jc w:val="center"/>
+        <w:rPr>
+          <w:sz w:val="26"/>
+        </w:rPr>
+      </w:pPr>
+    </w:p>
+    <w:p>
+      <w:pPr>
+        <w:jc w:val="center"/>
+        <w:rPr>
+          <w:sz w:val="26"/>
+        </w:rPr>
+      </w:pPr>
+    </w:p>
+    <w:p>
+      <w:pPr>
+        <w:jc w:val="center"/>
+        <w:rPr>
+          <w:rFonts w:ascii="Nikosh" w:eastAsia="Nikosh" w:hAnsi="Nikosh" w:cs="Nikosh"/>
+          <w:sz w:val="26"/>
+          <w:lang w:bidi="bn-IN"/>
+        </w:rPr>
+      </w:pPr>
+      <w:r>
+        <w:rPr>
+          <w:rFonts w:ascii="Nikosh" w:eastAsia="Nikosh" w:hAnsi="Nikosh" w:cs="Vrinda" w:hint="cs"/>
+          <w:sz w:val="26"/>
+          <w:cs/>
+          <w:lang w:bidi="bn-IN"/>
+        </w:rPr>
+        <w:t xml:space="preserve">চিত্রঃ </w:t>
+      </w:r>
+      <w:r>
+        <w:rPr>
+          <w:rFonts w:ascii="Nikosh" w:eastAsia="Nikosh" w:hAnsi="Nikosh" w:cs="Nikosh"/>
+          <w:sz w:val="26"/>
+          <w:cs/>
+          <w:lang w:bidi="bn-BD"/>
+        </w:rPr>
+        <w:t>(</w:t>
+      </w:r>
+      <w:r>
+        <w:rPr>
+          <w:rFonts w:ascii="Nikosh" w:eastAsia="Nikosh" w:hAnsi="Nikosh" w:cs="Vrinda"/>
+          <w:sz w:val="26"/>
+          <w:cs/>
+          <w:lang w:bidi="bn-BD"/>
+        </w:rPr>
+        <w:t>ক</w:t>
+      </w:r>
+      <w:r>
+        <w:rPr>
+          <w:rFonts w:ascii="Nikosh" w:eastAsia="Nikosh" w:hAnsi="Nikosh" w:cs="Nikosh"/>
+          <w:sz w:val="26"/>
+          <w:cs/>
+          <w:lang w:bidi="bn-BD"/>
+        </w:rPr>
+        <w:t xml:space="preserve">) </w:t>
+      </w:r>
+      <w:r>
+        <w:rPr>
+          <w:rFonts w:ascii="Nikosh" w:eastAsia="Nikosh" w:hAnsi="Nikosh" w:cs="Vrinda"/>
+          <w:sz w:val="26"/>
+          <w:cs/>
+          <w:lang w:bidi="bn-BD"/>
+        </w:rPr>
+        <w:t>ব্যাটারী চার্জিং পদ্ধতি</w:t>
+      </w:r>
+    </w:p>
+    <w:p>
+      <w:pPr>
+        <w:jc w:val="center"/>
+        <w:rPr>
+          <w:rFonts w:ascii="Nikosh" w:eastAsia="Nikosh" w:hAnsi="Nikosh" w:cs="Nikosh"/>
+          <w:sz w:val="26"/>
+          <w:lang w:bidi="bn-IN"/>
+        </w:rPr>
+      </w:pPr>
+      <w:r>
+        <w:rPr>
+          <w:rFonts w:ascii="Nikosh" w:eastAsia="Nikosh" w:hAnsi="Nikosh" w:cs="Nikosh"/>
           <w:noProof/>
           <w:sz w:val="26"/>
-        </w:rPr>
+          <w:cs/>
+          <w:lang w:bidi="bn-IN"/>
+        </w:rPr>
+        <w:lastRenderedPageBreak/>
         <w:drawing>
           <wp:inline distT="0" distB="0" distL="0" distR="0">
             <wp:extent cx="1410056" cy="2827652"/>
             <wp:effectExtent l="19050" t="0" r="0" b="0"/>
-            <wp:docPr id="20" name="Picture 20" descr="D:\Engr. Samsul Arifin\BTEB\buet\Electrict-2\PAGE-230.jpg"/>
+            <wp:docPr id="7" name="Picture 20" descr="D:\Engr. Samsul Arifin\BTEB\buet\Electrict-2\PAGE-230.jpg"/>
             <wp:cNvGraphicFramePr>
               <a:graphicFrameLocks xmlns:a="http://schemas.openxmlformats.org/drawingml/2006/main" noChangeAspect="1"/>
             </wp:cNvGraphicFramePr>
@@ -4173,7 +4179,7 @@
                     </pic:cNvPicPr>
                   </pic:nvPicPr>
                   <pic:blipFill>
-                    <a:blip r:embed="rId11"/>
+                    <a:blip r:embed="rId10"/>
                     <a:srcRect l="71429"/>
                     <a:stretch>
                       <a:fillRect/>
@@ -4206,150 +4212,83 @@
       <w:pPr>
         <w:jc w:val="center"/>
         <w:rPr>
-          <w:sz w:val="26"/>
-        </w:rPr>
-      </w:pPr>
+          <w:rFonts w:ascii="Nikosh" w:eastAsia="Nikosh" w:hAnsi="Nikosh" w:cs="Vrinda"/>
+          <w:sz w:val="26"/>
+          <w:lang w:bidi="bn-IN"/>
+        </w:rPr>
+      </w:pPr>
+      <w:r>
+        <w:rPr>
+          <w:rFonts w:ascii="Nikosh" w:eastAsia="Nikosh" w:hAnsi="Nikosh" w:cs="Nikosh"/>
+          <w:sz w:val="26"/>
+          <w:cs/>
+          <w:lang w:bidi="bn-BD"/>
+        </w:rPr>
+        <w:t xml:space="preserve"> </w:t>
+      </w:r>
+      <w:r>
+        <w:rPr>
+          <w:rFonts w:ascii="Nikosh" w:eastAsia="Nikosh" w:hAnsi="Nikosh" w:cs="Vrinda" w:hint="cs"/>
+          <w:sz w:val="26"/>
+          <w:cs/>
+          <w:lang w:bidi="bn-IN"/>
+        </w:rPr>
+        <w:t xml:space="preserve">চিত্রঃ </w:t>
+      </w:r>
+      <w:r>
+        <w:rPr>
+          <w:rFonts w:ascii="Nikosh" w:eastAsia="Nikosh" w:hAnsi="Nikosh" w:cs="Nikosh"/>
+          <w:sz w:val="26"/>
+          <w:cs/>
+          <w:lang w:bidi="bn-BD"/>
+        </w:rPr>
+        <w:t>(</w:t>
+      </w:r>
+      <w:r>
+        <w:rPr>
+          <w:rFonts w:ascii="Nikosh" w:eastAsia="Nikosh" w:hAnsi="Nikosh" w:cs="Vrinda"/>
+          <w:sz w:val="26"/>
+          <w:cs/>
+          <w:lang w:bidi="bn-BD"/>
+        </w:rPr>
+        <w:t>খ</w:t>
+      </w:r>
+      <w:r>
+        <w:rPr>
+          <w:rFonts w:ascii="Nikosh" w:eastAsia="Nikosh" w:hAnsi="Nikosh" w:cs="Nikosh"/>
+          <w:sz w:val="26"/>
+          <w:cs/>
+          <w:lang w:bidi="bn-BD"/>
+        </w:rPr>
+        <w:t xml:space="preserve">) </w:t>
+      </w:r>
+      <w:r>
+        <w:rPr>
+          <w:rFonts w:ascii="Nikosh" w:eastAsia="Nikosh" w:hAnsi="Nikosh" w:cs="Vrinda"/>
+          <w:sz w:val="26"/>
+          <w:cs/>
+          <w:lang w:bidi="bn-BD"/>
+        </w:rPr>
+        <w:t>হাইড্রোমিটার।</w:t>
+      </w:r>
     </w:p>
     <w:p>
       <w:pPr>
         <w:jc w:val="center"/>
         <w:rPr>
-          <w:sz w:val="26"/>
-        </w:rPr>
-      </w:pPr>
-    </w:p>
-    <w:p>
-      <w:pPr>
-        <w:jc w:val="center"/>
-        <w:rPr>
-          <w:sz w:val="26"/>
-        </w:rPr>
-      </w:pPr>
-      <w:r>
-        <w:rPr>
-          <w:rFonts w:ascii="Nikosh" w:eastAsia="Nikosh" w:hAnsi="Nikosh" w:cs="Vrinda"/>
-          <w:sz w:val="26"/>
-          <w:cs/>
-          <w:lang w:bidi="bn-BD"/>
-        </w:rPr>
-        <w:t>চিত্র ৩</w:t>
-      </w:r>
-      <w:r>
-        <w:rPr>
-          <w:rFonts w:ascii="Nikosh" w:eastAsia="Nikosh" w:hAnsi="Nikosh" w:cs="Nikosh"/>
-          <w:sz w:val="26"/>
-          <w:cs/>
-          <w:lang w:bidi="bn-BD"/>
-        </w:rPr>
-        <w:t>.</w:t>
-      </w:r>
-      <w:r>
-        <w:rPr>
-          <w:rFonts w:ascii="Nikosh" w:eastAsia="Nikosh" w:hAnsi="Nikosh" w:cs="Vrinda"/>
-          <w:sz w:val="26"/>
-          <w:cs/>
-          <w:lang w:bidi="bn-BD"/>
-        </w:rPr>
-        <w:t>৩</w:t>
-      </w:r>
-      <w:r>
-        <w:rPr>
-          <w:rFonts w:ascii="Nikosh" w:eastAsia="Nikosh" w:hAnsi="Nikosh" w:cs="Nikosh"/>
-          <w:sz w:val="26"/>
-          <w:cs/>
-          <w:lang w:bidi="bn-BD"/>
-        </w:rPr>
-        <w:t>: (</w:t>
-      </w:r>
-      <w:r>
-        <w:rPr>
-          <w:rFonts w:ascii="Nikosh" w:eastAsia="Nikosh" w:hAnsi="Nikosh" w:cs="Vrinda"/>
-          <w:sz w:val="26"/>
-          <w:cs/>
-          <w:lang w:bidi="bn-BD"/>
-        </w:rPr>
-        <w:t>ক</w:t>
-      </w:r>
-      <w:r>
-        <w:rPr>
-          <w:rFonts w:ascii="Nikosh" w:eastAsia="Nikosh" w:hAnsi="Nikosh" w:cs="Nikosh"/>
-          <w:sz w:val="26"/>
-          <w:cs/>
-          <w:lang w:bidi="bn-BD"/>
-        </w:rPr>
-        <w:t xml:space="preserve">) </w:t>
-      </w:r>
-      <w:r>
-        <w:rPr>
-          <w:rFonts w:ascii="Nikosh" w:eastAsia="Nikosh" w:hAnsi="Nikosh" w:cs="Vrinda"/>
-          <w:sz w:val="26"/>
-          <w:cs/>
-          <w:lang w:bidi="bn-BD"/>
-        </w:rPr>
-        <w:t>ব্যাটারী চার্জিং পদ্ধতি</w:t>
-      </w:r>
-      <w:r>
-        <w:rPr>
-          <w:rFonts w:ascii="Nikosh" w:eastAsia="Nikosh" w:hAnsi="Nikosh" w:cs="Nikosh"/>
-          <w:sz w:val="26"/>
-          <w:cs/>
-          <w:lang w:bidi="bn-BD"/>
-        </w:rPr>
-        <w:t xml:space="preserve">,      </w:t>
-      </w:r>
-      <w:r>
-        <w:rPr>
-          <w:rFonts w:ascii="Nikosh" w:eastAsia="Nikosh" w:hAnsi="Nikosh" w:cs="Nikosh"/>
-          <w:sz w:val="26"/>
-          <w:cs/>
-          <w:lang w:bidi="bn-BD"/>
-        </w:rPr>
-        <w:tab/>
-      </w:r>
-      <w:r>
-        <w:rPr>
-          <w:rFonts w:ascii="Nikosh" w:eastAsia="Nikosh" w:hAnsi="Nikosh" w:cs="Nikosh"/>
-          <w:sz w:val="26"/>
-          <w:cs/>
-          <w:lang w:bidi="bn-BD"/>
-        </w:rPr>
-        <w:tab/>
-      </w:r>
-      <w:r>
-        <w:rPr>
-          <w:rFonts w:ascii="Nikosh" w:eastAsia="Nikosh" w:hAnsi="Nikosh" w:cs="Nikosh"/>
-          <w:sz w:val="26"/>
-          <w:cs/>
-          <w:lang w:bidi="bn-BD"/>
-        </w:rPr>
-        <w:t xml:space="preserve">                     (</w:t>
-      </w:r>
-      <w:r>
-        <w:rPr>
-          <w:rFonts w:ascii="Nikosh" w:eastAsia="Nikosh" w:hAnsi="Nikosh" w:cs="Vrinda"/>
-          <w:sz w:val="26"/>
-          <w:cs/>
-          <w:lang w:bidi="bn-BD"/>
-        </w:rPr>
-        <w:t>খ</w:t>
-      </w:r>
-      <w:r>
-        <w:rPr>
-          <w:rFonts w:ascii="Nikosh" w:eastAsia="Nikosh" w:hAnsi="Nikosh" w:cs="Nikosh"/>
-          <w:sz w:val="26"/>
-          <w:cs/>
-          <w:lang w:bidi="bn-BD"/>
-        </w:rPr>
-        <w:t xml:space="preserve">) </w:t>
-      </w:r>
-      <w:r>
-        <w:rPr>
-          <w:rFonts w:ascii="Nikosh" w:eastAsia="Nikosh" w:hAnsi="Nikosh" w:cs="Vrinda"/>
-          <w:sz w:val="26"/>
-          <w:cs/>
-          <w:lang w:bidi="bn-BD"/>
-        </w:rPr>
-        <w:t xml:space="preserve">হাইড্রোমিটার। </w:t>
+          <w:rFonts w:cs="Vrinda"/>
+          <w:sz w:val="26"/>
+          <w:lang w:bidi="bn-IN"/>
+        </w:rPr>
+      </w:pPr>
+      <w:r>
+        <w:rPr>
+          <w:rFonts w:cs="Vrinda" w:hint="cs"/>
+          <w:sz w:val="26"/>
+          <w:cs/>
+          <w:lang w:bidi="bn-IN"/>
+        </w:rPr>
+        <w:t xml:space="preserve">চিত্রঃ ৩.৩ </w:t>
       </w:r>
     </w:p>
     <w:p>
@@ -4368,209 +4307,186 @@
         <w:jc w:val="both"/>
         <w:rPr>
           <w:rFonts w:ascii="Nikosh" w:eastAsia="Nikosh" w:hAnsi="Nikosh" w:cs="Nikosh"/>
+          <w:spacing w:val="-8"/>
+          <w:sz w:val="28"/>
+          <w:lang w:bidi="bn-BD"/>
+        </w:rPr>
+      </w:pPr>
+      <w:r>
+        <w:rPr>
+          <w:rFonts w:ascii="Nikosh" w:eastAsia="Nikosh" w:hAnsi="Nikosh" w:cs="Vrinda"/>
+          <w:spacing w:val="-8"/>
+          <w:sz w:val="28"/>
+          <w:cs/>
+          <w:lang w:bidi="bn-BD"/>
+        </w:rPr>
+        <w:t>৩</w:t>
+      </w:r>
+      <w:r>
+        <w:rPr>
+          <w:rFonts w:ascii="Nikosh" w:eastAsia="Nikosh" w:hAnsi="Nikosh" w:cs="Nikosh"/>
+          <w:spacing w:val="-8"/>
+          <w:sz w:val="28"/>
+          <w:cs/>
+          <w:lang w:bidi="bn-BD"/>
+        </w:rPr>
+        <w:t>.</w:t>
+      </w:r>
+      <w:r>
+        <w:rPr>
+          <w:rFonts w:ascii="Nikosh" w:eastAsia="Nikosh" w:hAnsi="Nikosh" w:cs="Vrinda"/>
+          <w:spacing w:val="-8"/>
+          <w:sz w:val="28"/>
+          <w:cs/>
+          <w:lang w:bidi="bn-BD"/>
+        </w:rPr>
+        <w:t>৫</w:t>
+      </w:r>
+      <w:r>
+        <w:rPr>
+          <w:rFonts w:ascii="Nikosh" w:eastAsia="Nikosh" w:hAnsi="Nikosh" w:cs="Nikosh"/>
+          <w:spacing w:val="-8"/>
+          <w:sz w:val="28"/>
+          <w:cs/>
+          <w:lang w:bidi="bn-BD"/>
+        </w:rPr>
+        <w:tab/>
+      </w:r>
+      <w:r>
+        <w:rPr>
+          <w:rFonts w:ascii="Nikosh" w:eastAsia="Nikosh" w:hAnsi="Nikosh" w:cs="Vrinda"/>
+          <w:spacing w:val="-8"/>
+          <w:sz w:val="28"/>
+          <w:cs/>
+          <w:lang w:bidi="bn-BD"/>
+        </w:rPr>
+        <w:t>লিড এসিড রক্ষণাবেক্ষণের প্রয়োজনীয় পদক্ষেপসমূহ</w:t>
+      </w:r>
+    </w:p>
+    <w:p>
+      <w:pPr>
+        <w:tabs>
+          <w:tab w:val="left" w:pos="720"/>
+        </w:tabs>
+        <w:jc w:val="both"/>
+        <w:rPr>
+          <w:sz w:val="26"/>
+        </w:rPr>
+      </w:pPr>
+      <w:r>
+        <w:rPr>
+          <w:rFonts w:ascii="Nikosh" w:eastAsia="Nikosh" w:hAnsi="Nikosh" w:cs="Vrinda"/>
+          <w:spacing w:val="-8"/>
+          <w:sz w:val="26"/>
+          <w:cs/>
+          <w:lang w:bidi="bn-BD"/>
+        </w:rPr>
+        <w:t>সঞ্চয়ী ব্যাটারী নির্দিষ্ট  কার্যকালের পর সঠিকভাবে র</w:t>
+      </w:r>
+      <w:r>
+        <w:rPr>
+          <w:rFonts w:ascii="Nikosh" w:eastAsia="Nikosh" w:hAnsi="Nikosh" w:cs="Nikosh"/>
+          <w:spacing w:val="-8"/>
+          <w:sz w:val="26"/>
+          <w:shd w:val="clear" w:color="auto" w:fill="32CD32"/>
+          <w:cs/>
+          <w:lang w:bidi="bn-BD"/>
+        </w:rPr>
+        <w:t>ÿ</w:t>
+      </w:r>
+      <w:r>
+        <w:rPr>
+          <w:rFonts w:ascii="Nikosh" w:eastAsia="Nikosh" w:hAnsi="Nikosh" w:cs="Vrinda"/>
+          <w:spacing w:val="-8"/>
+          <w:sz w:val="26"/>
+          <w:cs/>
+          <w:lang w:bidi="bn-BD"/>
+        </w:rPr>
+        <w:t>ণাবে</w:t>
+      </w:r>
+      <w:r>
+        <w:rPr>
+          <w:rFonts w:ascii="Nikosh" w:eastAsia="Nikosh" w:hAnsi="Nikosh" w:cs="Nikosh"/>
+          <w:spacing w:val="-8"/>
+          <w:sz w:val="26"/>
+          <w:shd w:val="clear" w:color="auto" w:fill="32CD32"/>
+          <w:cs/>
+          <w:lang w:bidi="bn-BD"/>
+        </w:rPr>
+        <w:t>ÿ</w:t>
+      </w:r>
+      <w:r>
+        <w:rPr>
+          <w:rFonts w:ascii="Nikosh" w:eastAsia="Nikosh" w:hAnsi="Nikosh" w:cs="Vrinda"/>
+          <w:spacing w:val="-8"/>
+          <w:sz w:val="26"/>
+          <w:cs/>
+          <w:lang w:bidi="bn-BD"/>
+        </w:rPr>
+        <w:t>ণ করা হলে</w:t>
+      </w:r>
+      <w:r>
+        <w:rPr>
+          <w:rFonts w:ascii="Nikosh" w:eastAsia="Nikosh" w:hAnsi="Nikosh" w:cs="Nikosh"/>
+          <w:spacing w:val="-8"/>
+          <w:sz w:val="26"/>
+          <w:cs/>
+          <w:lang w:bidi="bn-BD"/>
+        </w:rPr>
+        <w:t xml:space="preserve">, </w:t>
+      </w:r>
+      <w:r>
+        <w:rPr>
+          <w:rFonts w:ascii="Nikosh" w:eastAsia="Nikosh" w:hAnsi="Nikosh" w:cs="Vrinda"/>
+          <w:spacing w:val="-8"/>
+          <w:sz w:val="26"/>
+          <w:cs/>
+          <w:lang w:bidi="bn-BD"/>
+        </w:rPr>
+        <w:t>ব্যাটারী দীর্ঘমেয়াদী কার্য</w:t>
+      </w:r>
+      <w:r>
+        <w:rPr>
+          <w:rFonts w:ascii="Nikosh" w:eastAsia="Nikosh" w:hAnsi="Nikosh" w:cs="Nikosh"/>
+          <w:spacing w:val="-8"/>
+          <w:sz w:val="26"/>
+          <w:shd w:val="clear" w:color="auto" w:fill="32CD32"/>
+          <w:cs/>
+          <w:lang w:bidi="bn-BD"/>
+        </w:rPr>
+        <w:t>ÿ</w:t>
+      </w:r>
+      <w:r>
+        <w:rPr>
+          <w:rFonts w:ascii="Nikosh" w:eastAsia="Nikosh" w:hAnsi="Nikosh" w:cs="Vrinda"/>
+          <w:spacing w:val="-8"/>
+          <w:sz w:val="26"/>
+          <w:cs/>
+          <w:lang w:bidi="bn-BD"/>
+        </w:rPr>
+        <w:t>ম থাকে।</w:t>
+      </w:r>
+      <w:r>
+        <w:rPr>
+          <w:rFonts w:ascii="Nikosh" w:eastAsia="Nikosh" w:hAnsi="Nikosh" w:cs="Nikosh"/>
           <w:b/>
           <w:bCs/>
           <w:spacing w:val="-8"/>
-          <w:sz w:val="28"/>
-          <w:lang w:bidi="bn-BD"/>
-        </w:rPr>
-      </w:pPr>
-      <w:r>
-        <w:rPr>
-          <w:rFonts w:ascii="Nikosh" w:eastAsia="Nikosh" w:hAnsi="Nikosh" w:cs="Vrinda"/>
-          <w:b/>
-          <w:bCs/>
+          <w:sz w:val="26"/>
+          <w:cs/>
+          <w:lang w:bidi="bn-BD"/>
+        </w:rPr>
+        <w:t xml:space="preserve"> </w:t>
+      </w:r>
+      <w:r>
+        <w:rPr>
+          <w:rFonts w:ascii="Nikosh" w:eastAsia="Nikosh" w:hAnsi="Nikosh" w:cs="Vrinda"/>
           <w:spacing w:val="-8"/>
-          <w:sz w:val="28"/>
-          <w:cs/>
-          <w:lang w:bidi="bn-BD"/>
-        </w:rPr>
-        <w:t>৩</w:t>
-      </w:r>
-      <w:r>
-        <w:rPr>
-          <w:rFonts w:ascii="Nikosh" w:eastAsia="Nikosh" w:hAnsi="Nikosh" w:cs="Nikosh"/>
-          <w:b/>
-          <w:bCs/>
-          <w:spacing w:val="-8"/>
-          <w:sz w:val="28"/>
-          <w:cs/>
-          <w:lang w:bidi="bn-BD"/>
-        </w:rPr>
-        <w:t>.</w:t>
-      </w:r>
-      <w:r>
-        <w:rPr>
-          <w:rFonts w:ascii="Nikosh" w:eastAsia="Nikosh" w:hAnsi="Nikosh" w:cs="Vrinda"/>
-          <w:b/>
-          <w:bCs/>
-          <w:spacing w:val="-8"/>
-          <w:sz w:val="28"/>
-          <w:cs/>
-          <w:lang w:bidi="bn-BD"/>
-        </w:rPr>
-        <w:t>৫</w:t>
-      </w:r>
-      <w:r>
-        <w:rPr>
-          <w:rFonts w:ascii="Nikosh" w:eastAsia="Nikosh" w:hAnsi="Nikosh" w:cs="Nikosh"/>
-          <w:b/>
-          <w:bCs/>
-          <w:spacing w:val="-8"/>
-          <w:sz w:val="28"/>
-          <w:cs/>
-          <w:lang w:bidi="bn-BD"/>
-        </w:rPr>
-        <w:tab/>
-      </w:r>
-      <w:r>
-        <w:rPr>
-          <w:rFonts w:ascii="Nikosh" w:eastAsia="Nikosh" w:hAnsi="Nikosh" w:cs="Vrinda"/>
-          <w:b/>
-          <w:bCs/>
-          <w:spacing w:val="-8"/>
-          <w:sz w:val="28"/>
-          <w:cs/>
-          <w:lang w:bidi="bn-BD"/>
-        </w:rPr>
-        <w:t>লিড লিড এসিড রক্ষণাবেক্ষণের প্রয়োজনীয় পদক্ষেপসমূহ</w:t>
-      </w:r>
-    </w:p>
-    <w:p>
-      <w:pPr>
-        <w:tabs>
-          <w:tab w:val="left" w:pos="720"/>
-        </w:tabs>
-        <w:jc w:val="both"/>
-        <w:rPr>
-          <w:sz w:val="26"/>
-        </w:rPr>
-      </w:pPr>
-      <w:r>
-        <w:rPr>
-          <w:rFonts w:ascii="Nikosh" w:eastAsia="Nikosh" w:hAnsi="Nikosh" w:cs="Vrinda"/>
-          <w:spacing w:val="-8"/>
-          <w:sz w:val="26"/>
-          <w:cs/>
-          <w:lang w:bidi="bn-BD"/>
-        </w:rPr>
-        <w:t>সঞ্চয়ী ব্যাটারী নির্দিষ্ট  কার্যকালের পর সঠিকভাবে র</w:t>
-      </w:r>
-      <w:r>
-        <w:rPr>
-          <w:rFonts w:ascii="Nikosh" w:eastAsia="Nikosh" w:hAnsi="Nikosh" w:cs="Nikosh"/>
-          <w:spacing w:val="-8"/>
-          <w:sz w:val="26"/>
-          <w:shd w:val="clear" w:color="auto" w:fill="32CD32"/>
-          <w:cs/>
-          <w:lang w:bidi="bn-BD"/>
-        </w:rPr>
-        <w:t>ÿ</w:t>
-      </w:r>
-      <w:r>
-        <w:rPr>
-          <w:rFonts w:ascii="Nikosh" w:eastAsia="Nikosh" w:hAnsi="Nikosh" w:cs="Vrinda"/>
-          <w:spacing w:val="-8"/>
-          <w:sz w:val="26"/>
-          <w:cs/>
-          <w:lang w:bidi="bn-BD"/>
-        </w:rPr>
-        <w:t>ণাবে</w:t>
-      </w:r>
-      <w:r>
-        <w:rPr>
-          <w:rFonts w:ascii="Nikosh" w:eastAsia="Nikosh" w:hAnsi="Nikosh" w:cs="Nikosh"/>
-          <w:spacing w:val="-8"/>
-          <w:sz w:val="26"/>
-          <w:shd w:val="clear" w:color="auto" w:fill="32CD32"/>
-          <w:cs/>
-          <w:lang w:bidi="bn-BD"/>
-        </w:rPr>
-        <w:t>ÿ</w:t>
-      </w:r>
-      <w:r>
-        <w:rPr>
-          <w:rFonts w:ascii="Nikosh" w:eastAsia="Nikosh" w:hAnsi="Nikosh" w:cs="Vrinda"/>
-          <w:spacing w:val="-8"/>
-          <w:sz w:val="26"/>
-          <w:cs/>
-          <w:lang w:bidi="bn-BD"/>
-        </w:rPr>
-        <w:t>ণ করা হলে</w:t>
-      </w:r>
-      <w:r>
-        <w:rPr>
-          <w:rFonts w:ascii="Nikosh" w:eastAsia="Nikosh" w:hAnsi="Nikosh" w:cs="Nikosh"/>
-          <w:spacing w:val="-8"/>
-          <w:sz w:val="26"/>
-          <w:cs/>
-          <w:lang w:bidi="bn-BD"/>
-        </w:rPr>
-        <w:t xml:space="preserve">, </w:t>
-      </w:r>
-      <w:r>
-        <w:rPr>
-          <w:rFonts w:ascii="Nikosh" w:eastAsia="Nikosh" w:hAnsi="Nikosh" w:cs="Vrinda"/>
-          <w:spacing w:val="-8"/>
-          <w:sz w:val="26"/>
-          <w:cs/>
-          <w:lang w:bidi="bn-BD"/>
-        </w:rPr>
-        <w:t>ব্যাটারী দীর্ঘমেয়াদী কার্য</w:t>
-      </w:r>
-      <w:r>
-        <w:rPr>
-          <w:rFonts w:ascii="Nikosh" w:eastAsia="Nikosh" w:hAnsi="Nikosh" w:cs="Nikosh"/>
-          <w:spacing w:val="-8"/>
-          <w:sz w:val="26"/>
-          <w:shd w:val="clear" w:color="auto" w:fill="32CD32"/>
-          <w:cs/>
-          <w:lang w:bidi="bn-BD"/>
-        </w:rPr>
-        <w:t>ÿ</w:t>
-      </w:r>
-      <w:r>
-        <w:rPr>
-          <w:rFonts w:ascii="Nikosh" w:eastAsia="Nikosh" w:hAnsi="Nikosh" w:cs="Vrinda"/>
-          <w:spacing w:val="-8"/>
-          <w:sz w:val="26"/>
-          <w:cs/>
-          <w:lang w:bidi="bn-BD"/>
-        </w:rPr>
-        <w:t>ম থাকে।</w:t>
-      </w:r>
-      <w:r>
-        <w:rPr>
-          <w:rFonts w:ascii="Nikosh" w:eastAsia="Nikosh" w:hAnsi="Nikosh" w:cs="Nikosh"/>
-          <w:b/>
-          <w:bCs/>
-          <w:spacing w:val="-8"/>
-          <w:sz w:val="26"/>
-          <w:cs/>
-          <w:lang w:bidi="bn-BD"/>
-        </w:rPr>
-        <w:t xml:space="preserve"> </w:t>
-      </w:r>
-      <w:r>
-        <w:rPr>
-          <w:rFonts w:ascii="Nikosh" w:eastAsia="Nikosh" w:hAnsi="Nikosh" w:cs="Vrinda"/>
-          <w:spacing w:val="-8"/>
-          <w:sz w:val="26"/>
-          <w:cs/>
-          <w:lang w:bidi="bn-BD"/>
-        </w:rPr>
-        <w:t xml:space="preserve">ব্যাটারী দীর্ঘ মেয়াদী ত্রম্নটিমুক্তভাবে কাজ করার জন্য নিয়মিতভাবে পরিচর্যা করাকে ব্যাটারীর </w:t>
-      </w:r>
-      <w:r>
-        <w:rPr>
-          <w:rFonts w:ascii="Nikosh" w:eastAsia="Nikosh" w:hAnsi="Nikosh" w:cs="Vrinda"/>
-          <w:spacing w:val="-8"/>
-          <w:sz w:val="26"/>
-          <w:cs/>
-          <w:lang w:bidi="bn-BD"/>
-        </w:rPr>
-        <w:lastRenderedPageBreak/>
-        <w:t>র</w:t>
+          <w:sz w:val="26"/>
+          <w:cs/>
+          <w:lang w:bidi="bn-BD"/>
+        </w:rPr>
+        <w:t>ব্যাটারী দীর্ঘ মেয়াদী ত্রম্নটিমুক্তভাবে কাজ করার জন্য নিয়মিতভাবে পরিচর্যা করাকে ব্যাটারীর র</w:t>
       </w:r>
       <w:r>
         <w:rPr>
@@ -5107,6 +5023,7 @@
           <w:cs/>
           <w:lang w:bidi="bn-BD"/>
         </w:rPr>
+        <w:lastRenderedPageBreak/>
         <w:t xml:space="preserve">ব্যাটারীর উপর কোন ধাতব পদার্থ পড়লে ব্যাটারী শর্ট হতে পারে। সেজন্য সাবধান থাকতে হবে। </w:t>
       </w:r>
     </w:p>
@@ -5150,8 +5067,6 @@
         <w:jc w:val="both"/>
         <w:rPr>
           <w:rFonts w:ascii="Nikosh" w:eastAsia="Nikosh" w:hAnsi="Nikosh" w:cs="Nikosh"/>
-          <w:b/>
-          <w:bCs/>
           <w:sz w:val="28"/>
           <w:lang w:val="pt-BR" w:bidi="bn-BD"/>
         </w:rPr>
@@ -5159,8 +5074,6 @@
       <w:r>
         <w:rPr>
           <w:rFonts w:ascii="Nikosh" w:eastAsia="Nikosh" w:hAnsi="Nikosh" w:cs="Vrinda"/>
-          <w:b/>
-          <w:bCs/>
           <w:sz w:val="28"/>
           <w:cs/>
           <w:lang w:val="pt-BR" w:bidi="bn-BD"/>
@@ -5170,8 +5083,6 @@
       <w:r>
         <w:rPr>
           <w:rFonts w:ascii="Nikosh" w:eastAsia="Nikosh" w:hAnsi="Nikosh" w:cs="Nikosh"/>
-          <w:b/>
-          <w:bCs/>
           <w:sz w:val="28"/>
           <w:cs/>
           <w:lang w:val="pt-BR" w:bidi="bn-BD"/>
@@ -5181,8 +5092,6 @@
       <w:r>
         <w:rPr>
           <w:rFonts w:ascii="Nikosh" w:eastAsia="Nikosh" w:hAnsi="Nikosh" w:cs="Vrinda"/>
-          <w:b/>
-          <w:bCs/>
           <w:sz w:val="28"/>
           <w:cs/>
           <w:lang w:val="pt-BR" w:bidi="bn-BD"/>
@@ -5192,8 +5101,6 @@
       <w:r>
         <w:rPr>
           <w:rFonts w:ascii="Nikosh" w:eastAsia="Nikosh" w:hAnsi="Nikosh" w:cs="Nikosh"/>
-          <w:b/>
-          <w:bCs/>
           <w:sz w:val="28"/>
           <w:cs/>
           <w:lang w:val="pt-BR" w:bidi="bn-BD"/>
@@ -5203,8 +5110,6 @@
       <w:r>
         <w:rPr>
           <w:rFonts w:ascii="Nikosh" w:eastAsia="Nikosh" w:hAnsi="Nikosh" w:cs="Vrinda"/>
-          <w:b/>
-          <w:bCs/>
           <w:sz w:val="28"/>
           <w:cs/>
           <w:lang w:val="pt-BR" w:bidi="bn-BD"/>
@@ -5214,8 +5119,6 @@
       <w:r>
         <w:rPr>
           <w:rFonts w:ascii="Nikosh" w:eastAsia="Nikosh" w:hAnsi="Nikosh" w:cs="Nikosh"/>
-          <w:b/>
-          <w:bCs/>
           <w:sz w:val="28"/>
           <w:cs/>
           <w:lang w:val="pt-BR" w:bidi="bn-BD"/>
@@ -5225,8 +5128,6 @@
       <w:r>
         <w:rPr>
           <w:rFonts w:ascii="Nikosh" w:eastAsia="Nikosh" w:hAnsi="Nikosh" w:cs="Vrinda"/>
-          <w:b/>
-          <w:bCs/>
           <w:sz w:val="28"/>
           <w:cs/>
           <w:lang w:val="pt-BR" w:bidi="bn-BD"/>
@@ -5625,7 +5526,6 @@
           <w:cs/>
           <w:lang w:bidi="bn-BD"/>
         </w:rPr>
-        <w:lastRenderedPageBreak/>
         <w:t>লিড এসিড ব্যাটারী</w:t>
       </w:r>
       <w:r>
@@ -6304,6 +6204,7 @@
           <w:cs/>
           <w:lang w:bidi="bn-BD"/>
         </w:rPr>
+        <w:lastRenderedPageBreak/>
         <w:t>১</w:t>
       </w:r>
       <w:r>
